--- a/manuscript/LELOSQ_neuravi_GCA_Revision2_final.docx
+++ b/manuscript/LELOSQ_neuravi_GCA_Revision2_final.docx
@@ -10583,16 +10583,7 @@
           <w:sz w:val="24"/>
           <w:szCs w:val="24"/>
         </w:rPr>
-        <w:t xml:space="preserve">natural </w:t>
-      </w:r>
-      <w:r>
-        <w:rPr>
-          <w:iCs/>
-          <w:color w:val="FF0000"/>
-          <w:sz w:val="24"/>
-          <w:szCs w:val="24"/>
-        </w:rPr>
-        <w:t>logarithm</w:t>
+        <w:t>natural logarithm</w:t>
       </w:r>
       <w:r>
         <w:rPr>
@@ -13597,8 +13588,8 @@
         <w:tab/>
         <w:t>The melt/glass properties are also well predicted by i-Melt. Known viscou</w:t>
       </w:r>
-      <w:bookmarkStart w:id="74" w:name="OLE_LINK1"/>
-      <w:bookmarkStart w:id="75" w:name="OLE_LINK2"/>
+      <w:bookmarkStart w:id="74" w:name="OLE_LINK2"/>
+      <w:bookmarkStart w:id="75" w:name="OLE_LINK1"/>
       <w:bookmarkEnd w:id="74"/>
       <w:bookmarkEnd w:id="75"/>
       <w:r>
@@ -18321,15 +18312,7 @@
           <w:sz w:val="24"/>
           <w:szCs w:val="24"/>
         </w:rPr>
-        <w:t xml:space="preserve">Melt fragility is </w:t>
-      </w:r>
-      <w:r>
-        <w:rPr>
-          <w:color w:val="FF0000"/>
-          <w:sz w:val="24"/>
-          <w:szCs w:val="24"/>
-        </w:rPr>
-        <w:t xml:space="preserve">equal </w:t>
+        <w:t xml:space="preserve">Melt fragility is equal </w:t>
       </w:r>
       <w:r>
         <w:rPr>
@@ -25736,37 +25719,7 @@
           <w:sz w:val="24"/>
           <w:szCs w:val="24"/>
         </w:rPr>
-        <w:t>K/Na ratio and the properties of magmas along a</w:t>
-      </w:r>
-      <w:r>
-        <w:rPr>
-          <w:b/>
-          <w:bCs/>
-          <w:color w:val="FF0000"/>
-          <w:sz w:val="24"/>
-          <w:szCs w:val="24"/>
-        </w:rPr>
-        <w:t>lkaline magma</w:t>
-      </w:r>
-      <w:r>
-        <w:rPr>
-          <w:b/>
-          <w:bCs/>
-          <w:color w:val="FF0000"/>
-          <w:sz w:val="24"/>
-          <w:szCs w:val="24"/>
-        </w:rPr>
-        <w:t>tic</w:t>
-      </w:r>
-      <w:r>
-        <w:rPr>
-          <w:b/>
-          <w:bCs/>
-          <w:color w:val="FF0000"/>
-          <w:sz w:val="24"/>
-          <w:szCs w:val="24"/>
-        </w:rPr>
-        <w:t xml:space="preserve"> series</w:t>
+        <w:t>K/Na ratio and the properties of magmas along alkaline magmatic series</w:t>
       </w:r>
     </w:p>
     <w:p>
@@ -26535,9 +26488,9 @@
         </w:rPr>
         <w:t>References and Notes</w:t>
       </w:r>
-      <w:bookmarkStart w:id="149" w:name="__UnoMark__11162_358539444"/>
+      <w:bookmarkStart w:id="149" w:name="__UnoMark__11167_358539444"/>
       <w:bookmarkStart w:id="150" w:name="__UnoMark__11170_358539444"/>
-      <w:bookmarkStart w:id="151" w:name="__UnoMark__11167_358539444"/>
+      <w:bookmarkStart w:id="151" w:name="__UnoMark__11162_358539444"/>
       <w:bookmarkEnd w:id="149"/>
       <w:bookmarkEnd w:id="150"/>
       <w:bookmarkEnd w:id="151"/>
@@ -34715,7 +34668,69 @@
           <w:sz w:val="24"/>
           <w:szCs w:val="24"/>
         </w:rPr>
-        <w:t>CLL thanks Malcolm Sambridge (Seismology &amp; Mathematical Geophysics, RSES, Australian National University), Lexing Xie and Cheng Soon Ong (CECS, Australian National University), for various discussions and their advice regarding optimization and machine learning. Numerical computations were partly performed on the S-CAPAD plateforme, IPGP, France.</w:t>
+        <w:t>CLL thanks Malcolm Sambridge (Seismology &amp; Mathematical Geophysics, RSES, Australian National University), Lexing Xie and Cheng Soon Ong (CECS, Australian National University), for various discussions and their advice regarding optimization and machine learning.</w:t>
+      </w:r>
+      <w:r>
+        <w:rPr>
+          <w:rFonts w:ascii="Calibri" w:hAnsi="Calibri"/>
+          <w:iCs/>
+          <w:color w:val="FF0000"/>
+          <w:sz w:val="24"/>
+          <w:szCs w:val="24"/>
+        </w:rPr>
+        <w:t xml:space="preserve"> </w:t>
+      </w:r>
+      <w:r>
+        <w:rPr>
+          <w:rFonts w:ascii="Calibri" w:hAnsi="Calibri"/>
+          <w:iCs/>
+          <w:color w:val="FF0000"/>
+          <w:sz w:val="24"/>
+          <w:szCs w:val="24"/>
+        </w:rPr>
+        <w:t xml:space="preserve">Constructive comments and criticisms from three anonymous reviewers, Associate Editor Sung Keun Lee and Executive Editor Jeffrey G. Catano were highly appreciated and clearly helped improving the quality of the manuscript and </w:t>
+      </w:r>
+      <w:r>
+        <w:rPr>
+          <w:rFonts w:eastAsia="Times New Roman" w:cs="Times New Roman" w:ascii="Calibri" w:hAnsi="Calibri"/>
+          <w:iCs/>
+          <w:color w:val="FF0000"/>
+          <w:kern w:val="0"/>
+          <w:sz w:val="24"/>
+          <w:szCs w:val="24"/>
+          <w:lang w:val="en-US" w:eastAsia="en-US" w:bidi="ar-SA"/>
+        </w:rPr>
+        <w:t>computer</w:t>
+      </w:r>
+      <w:r>
+        <w:rPr>
+          <w:rFonts w:ascii="Calibri" w:hAnsi="Calibri"/>
+          <w:iCs/>
+          <w:color w:val="FF0000"/>
+          <w:sz w:val="24"/>
+          <w:szCs w:val="24"/>
+        </w:rPr>
+        <w:t xml:space="preserve"> code.</w:t>
+      </w:r>
+      <w:r>
+        <w:rPr>
+          <w:rFonts w:ascii="Calibri" w:hAnsi="Calibri"/>
+          <w:iCs/>
+          <w:color w:val="000000"/>
+          <w:sz w:val="24"/>
+          <w:szCs w:val="24"/>
+        </w:rPr>
+        <w:t xml:space="preserve"> </w:t>
+      </w:r>
+      <w:r>
+        <w:rPr>
+          <w:rFonts w:ascii="Calibri" w:hAnsi="Calibri"/>
+          <w:iCs/>
+          <w:color w:val="000000"/>
+          <w:sz w:val="24"/>
+          <w:szCs w:val="24"/>
+        </w:rPr>
+        <w:t>Numerical computations were partly performed on the S-CAPAD plateforme, IPGP, France.</w:t>
       </w:r>
     </w:p>
     <w:p>
@@ -49375,7 +49390,7 @@
       <w:rPr>
         <w:caps/>
       </w:rPr>
-      <w:t>65</w:t>
+      <w:t>58</w:t>
     </w:r>
     <w:r>
       <w:rPr>
